--- a/Demos/Dockerize Angular App - Solution.docx
+++ b/Demos/Dockerize Angular App - Solution.docx
@@ -82,13 +82,8 @@
       <w:pPr>
         <w:shd w:val="clear" w:color="auto" w:fill="E7E6E6"/>
       </w:pPr>
-      <w:proofErr w:type="spellStart"/>
-      <w:r>
-        <w:t>sudo</w:t>
-      </w:r>
-      <w:proofErr w:type="spellEnd"/>
-      <w:r>
-        <w:t xml:space="preserve"> apt-get update</w:t>
+      <w:r>
+        <w:t>sudo apt-get update</w:t>
       </w:r>
     </w:p>
     <w:p>
@@ -96,23 +91,7 @@
         <w:shd w:val="clear" w:color="auto" w:fill="E7E6E6"/>
       </w:pPr>
       <w:r>
-        <w:t>curl -</w:t>
-      </w:r>
-      <w:proofErr w:type="spellStart"/>
-      <w:r>
-        <w:t>sL</w:t>
-      </w:r>
-      <w:proofErr w:type="spellEnd"/>
-      <w:r>
-        <w:t xml:space="preserve"> https://deb.nodesource.com/setup_10.x | </w:t>
-      </w:r>
-      <w:proofErr w:type="spellStart"/>
-      <w:r>
-        <w:t>sudo</w:t>
-      </w:r>
-      <w:proofErr w:type="spellEnd"/>
-      <w:r>
-        <w:t xml:space="preserve"> -E bash -</w:t>
+        <w:t>curl -sL https://deb.nodesource.com/setup_10.x | sudo -E bash -</w:t>
       </w:r>
     </w:p>
     <w:p>
@@ -120,25 +99,15 @@
         <w:shd w:val="clear" w:color="auto" w:fill="E7E6E6"/>
       </w:pPr>
       <w:r>
-        <w:t xml:space="preserve">apt-get install -y </w:t>
-      </w:r>
-      <w:proofErr w:type="spellStart"/>
-      <w:r>
-        <w:t>nodejs</w:t>
-      </w:r>
-      <w:proofErr w:type="spellEnd"/>
+        <w:t>apt-get install -y nodejs</w:t>
+      </w:r>
     </w:p>
     <w:p>
       <w:pPr>
         <w:shd w:val="clear" w:color="auto" w:fill="E7E6E6"/>
       </w:pPr>
-      <w:proofErr w:type="spellStart"/>
-      <w:r>
-        <w:t>npm</w:t>
-      </w:r>
-      <w:proofErr w:type="spellEnd"/>
-      <w:r>
-        <w:t xml:space="preserve"> install -g @angular/cli</w:t>
+      <w:r>
+        <w:t>npm install -g @angular/cli</w:t>
       </w:r>
     </w:p>
     <w:p>
@@ -146,15 +115,7 @@
         <w:shd w:val="clear" w:color="auto" w:fill="E7E6E6"/>
       </w:pPr>
       <w:r>
-        <w:t xml:space="preserve">ng new </w:t>
-      </w:r>
-      <w:proofErr w:type="spellStart"/>
-      <w:r>
-        <w:t>myAng</w:t>
-      </w:r>
-      <w:proofErr w:type="spellEnd"/>
-      <w:r>
-        <w:t>-app</w:t>
+        <w:t>ng new myAng-app</w:t>
       </w:r>
     </w:p>
     <w:p>
@@ -162,36 +123,19 @@
         <w:shd w:val="clear" w:color="auto" w:fill="E7E6E6"/>
       </w:pPr>
       <w:r>
-        <w:t xml:space="preserve">cd </w:t>
-      </w:r>
-      <w:proofErr w:type="spellStart"/>
-      <w:r>
-        <w:t>myAng</w:t>
-      </w:r>
-      <w:proofErr w:type="spellEnd"/>
-      <w:r>
-        <w:t>-app</w:t>
+        <w:t>cd myAng-app</w:t>
       </w:r>
     </w:p>
     <w:p/>
     <w:p>
       <w:r>
-        <w:t xml:space="preserve">Navigate inside the project, and create a </w:t>
-      </w:r>
-      <w:proofErr w:type="spellStart"/>
-      <w:r>
-        <w:t>Dockerfile</w:t>
-      </w:r>
-      <w:proofErr w:type="spellEnd"/>
-      <w:r>
-        <w:t xml:space="preserve">. </w:t>
+        <w:t xml:space="preserve">Navigate inside the project, and create a Dockerfile. </w:t>
       </w:r>
     </w:p>
     <w:p>
       <w:pPr>
         <w:shd w:val="clear" w:color="auto" w:fill="F2F2F2" w:themeFill="background1" w:themeFillShade="F2"/>
       </w:pPr>
-      <w:proofErr w:type="gramStart"/>
       <w:r>
         <w:t>v</w:t>
       </w:r>
@@ -199,14 +143,8 @@
         <w:t xml:space="preserve">i </w:t>
       </w:r>
       <w:r>
-        <w:t xml:space="preserve"> </w:t>
-      </w:r>
-      <w:proofErr w:type="spellStart"/>
-      <w:r>
-        <w:t>Dockerfile</w:t>
-      </w:r>
-      <w:proofErr w:type="spellEnd"/>
-      <w:proofErr w:type="gramEnd"/>
+        <w:t xml:space="preserve"> Dockerfile</w:t>
+      </w:r>
     </w:p>
     <w:p>
       <w:r>
@@ -314,8 +252,20 @@
           <w:szCs w:val="20"/>
           <w:shd w:val="clear" w:color="auto" w:fill="F5F5F5"/>
         </w:rPr>
-        <w:t>11</w:t>
-      </w:r>
+        <w:t>1</w:t>
+      </w:r>
+      <w:r>
+        <w:rPr>
+          <w:rFonts w:ascii="Consolas" w:eastAsia="Consolas" w:hAnsi="Consolas" w:cs="Consolas"/>
+          <w:color w:val="111111"/>
+          <w:sz w:val="20"/>
+          <w:szCs w:val="20"/>
+          <w:shd w:val="clear" w:color="auto" w:fill="F5F5F5"/>
+        </w:rPr>
+        <w:t>2</w:t>
+      </w:r>
+      <w:bookmarkStart w:id="1" w:name="_GoBack"/>
+      <w:bookmarkEnd w:id="1"/>
     </w:p>
     <w:p>
       <w:pPr>
@@ -445,73 +395,7 @@
           <w:szCs w:val="20"/>
           <w:shd w:val="clear" w:color="auto" w:fill="F5F5F5"/>
         </w:rPr>
-        <w:t xml:space="preserve">RUN </w:t>
-      </w:r>
-      <w:proofErr w:type="spellStart"/>
-      <w:r>
-        <w:rPr>
-          <w:rFonts w:ascii="Consolas" w:eastAsia="Consolas" w:hAnsi="Consolas" w:cs="Consolas"/>
-          <w:color w:val="111111"/>
-          <w:sz w:val="20"/>
-          <w:szCs w:val="20"/>
-          <w:shd w:val="clear" w:color="auto" w:fill="F5F5F5"/>
-        </w:rPr>
-        <w:t>mkdir</w:t>
-      </w:r>
-      <w:proofErr w:type="spellEnd"/>
-      <w:r>
-        <w:rPr>
-          <w:rFonts w:ascii="Consolas" w:eastAsia="Consolas" w:hAnsi="Consolas" w:cs="Consolas"/>
-          <w:color w:val="111111"/>
-          <w:sz w:val="20"/>
-          <w:szCs w:val="20"/>
-          <w:shd w:val="clear" w:color="auto" w:fill="F5F5F5"/>
-        </w:rPr>
-        <w:t xml:space="preserve"> /</w:t>
-      </w:r>
-      <w:proofErr w:type="spellStart"/>
-      <w:r>
-        <w:rPr>
-          <w:rFonts w:ascii="Consolas" w:eastAsia="Consolas" w:hAnsi="Consolas" w:cs="Consolas"/>
-          <w:color w:val="111111"/>
-          <w:sz w:val="20"/>
-          <w:szCs w:val="20"/>
-          <w:shd w:val="clear" w:color="auto" w:fill="F5F5F5"/>
-        </w:rPr>
-        <w:t>usr</w:t>
-      </w:r>
-      <w:proofErr w:type="spellEnd"/>
-      <w:r>
-        <w:rPr>
-          <w:rFonts w:ascii="Consolas" w:eastAsia="Consolas" w:hAnsi="Consolas" w:cs="Consolas"/>
-          <w:color w:val="111111"/>
-          <w:sz w:val="20"/>
-          <w:szCs w:val="20"/>
-          <w:shd w:val="clear" w:color="auto" w:fill="F5F5F5"/>
-        </w:rPr>
-        <w:t>/</w:t>
-      </w:r>
-      <w:proofErr w:type="spellStart"/>
-      <w:r>
-        <w:rPr>
-          <w:rFonts w:ascii="Consolas" w:eastAsia="Consolas" w:hAnsi="Consolas" w:cs="Consolas"/>
-          <w:color w:val="111111"/>
-          <w:sz w:val="20"/>
-          <w:szCs w:val="20"/>
-          <w:shd w:val="clear" w:color="auto" w:fill="F5F5F5"/>
-        </w:rPr>
-        <w:t>src</w:t>
-      </w:r>
-      <w:proofErr w:type="spellEnd"/>
-      <w:r>
-        <w:rPr>
-          <w:rFonts w:ascii="Consolas" w:eastAsia="Consolas" w:hAnsi="Consolas" w:cs="Consolas"/>
-          <w:color w:val="111111"/>
-          <w:sz w:val="20"/>
-          <w:szCs w:val="20"/>
-          <w:shd w:val="clear" w:color="auto" w:fill="F5F5F5"/>
-        </w:rPr>
-        <w:t>/app</w:t>
+        <w:t>RUN mkdir /usr/src/app</w:t>
       </w:r>
     </w:p>
     <w:p>
@@ -558,51 +442,7 @@
           <w:szCs w:val="20"/>
           <w:shd w:val="clear" w:color="auto" w:fill="F5F5F5"/>
         </w:rPr>
-        <w:t>WORKDIR /</w:t>
-      </w:r>
-      <w:proofErr w:type="spellStart"/>
-      <w:r>
-        <w:rPr>
-          <w:rFonts w:ascii="Consolas" w:eastAsia="Consolas" w:hAnsi="Consolas" w:cs="Consolas"/>
-          <w:color w:val="111111"/>
-          <w:sz w:val="20"/>
-          <w:szCs w:val="20"/>
-          <w:shd w:val="clear" w:color="auto" w:fill="F5F5F5"/>
-        </w:rPr>
-        <w:t>usr</w:t>
-      </w:r>
-      <w:proofErr w:type="spellEnd"/>
-      <w:r>
-        <w:rPr>
-          <w:rFonts w:ascii="Consolas" w:eastAsia="Consolas" w:hAnsi="Consolas" w:cs="Consolas"/>
-          <w:color w:val="111111"/>
-          <w:sz w:val="20"/>
-          <w:szCs w:val="20"/>
-          <w:shd w:val="clear" w:color="auto" w:fill="F5F5F5"/>
-        </w:rPr>
-        <w:t>/</w:t>
-      </w:r>
-      <w:proofErr w:type="spellStart"/>
-      <w:r>
-        <w:rPr>
-          <w:rFonts w:ascii="Consolas" w:eastAsia="Consolas" w:hAnsi="Consolas" w:cs="Consolas"/>
-          <w:color w:val="111111"/>
-          <w:sz w:val="20"/>
-          <w:szCs w:val="20"/>
-          <w:shd w:val="clear" w:color="auto" w:fill="F5F5F5"/>
-        </w:rPr>
-        <w:t>src</w:t>
-      </w:r>
-      <w:proofErr w:type="spellEnd"/>
-      <w:r>
-        <w:rPr>
-          <w:rFonts w:ascii="Consolas" w:eastAsia="Consolas" w:hAnsi="Consolas" w:cs="Consolas"/>
-          <w:color w:val="111111"/>
-          <w:sz w:val="20"/>
-          <w:szCs w:val="20"/>
-          <w:shd w:val="clear" w:color="auto" w:fill="F5F5F5"/>
-        </w:rPr>
-        <w:t>/app</w:t>
+        <w:t>WORKDIR /usr/src/app</w:t>
       </w:r>
     </w:p>
     <w:p>
@@ -686,73 +526,7 @@
           <w:szCs w:val="20"/>
           <w:shd w:val="clear" w:color="auto" w:fill="F5F5F5"/>
         </w:rPr>
-        <w:t># add `/</w:t>
-      </w:r>
-      <w:proofErr w:type="spellStart"/>
-      <w:r>
-        <w:rPr>
-          <w:rFonts w:ascii="Consolas" w:eastAsia="Consolas" w:hAnsi="Consolas" w:cs="Consolas"/>
-          <w:color w:val="111111"/>
-          <w:sz w:val="20"/>
-          <w:szCs w:val="20"/>
-          <w:shd w:val="clear" w:color="auto" w:fill="F5F5F5"/>
-        </w:rPr>
-        <w:t>usr</w:t>
-      </w:r>
-      <w:proofErr w:type="spellEnd"/>
-      <w:r>
-        <w:rPr>
-          <w:rFonts w:ascii="Consolas" w:eastAsia="Consolas" w:hAnsi="Consolas" w:cs="Consolas"/>
-          <w:color w:val="111111"/>
-          <w:sz w:val="20"/>
-          <w:szCs w:val="20"/>
-          <w:shd w:val="clear" w:color="auto" w:fill="F5F5F5"/>
-        </w:rPr>
-        <w:t>/</w:t>
-      </w:r>
-      <w:proofErr w:type="spellStart"/>
-      <w:r>
-        <w:rPr>
-          <w:rFonts w:ascii="Consolas" w:eastAsia="Consolas" w:hAnsi="Consolas" w:cs="Consolas"/>
-          <w:color w:val="111111"/>
-          <w:sz w:val="20"/>
-          <w:szCs w:val="20"/>
-          <w:shd w:val="clear" w:color="auto" w:fill="F5F5F5"/>
-        </w:rPr>
-        <w:t>src</w:t>
-      </w:r>
-      <w:proofErr w:type="spellEnd"/>
-      <w:r>
-        <w:rPr>
-          <w:rFonts w:ascii="Consolas" w:eastAsia="Consolas" w:hAnsi="Consolas" w:cs="Consolas"/>
-          <w:color w:val="111111"/>
-          <w:sz w:val="20"/>
-          <w:szCs w:val="20"/>
-          <w:shd w:val="clear" w:color="auto" w:fill="F5F5F5"/>
-        </w:rPr>
-        <w:t>/app/</w:t>
-      </w:r>
-      <w:proofErr w:type="spellStart"/>
-      <w:r>
-        <w:rPr>
-          <w:rFonts w:ascii="Consolas" w:eastAsia="Consolas" w:hAnsi="Consolas" w:cs="Consolas"/>
-          <w:color w:val="111111"/>
-          <w:sz w:val="20"/>
-          <w:szCs w:val="20"/>
-          <w:shd w:val="clear" w:color="auto" w:fill="F5F5F5"/>
-        </w:rPr>
-        <w:t>node_modules</w:t>
-      </w:r>
-      <w:proofErr w:type="spellEnd"/>
-      <w:r>
-        <w:rPr>
-          <w:rFonts w:ascii="Consolas" w:eastAsia="Consolas" w:hAnsi="Consolas" w:cs="Consolas"/>
-          <w:color w:val="111111"/>
-          <w:sz w:val="20"/>
-          <w:szCs w:val="20"/>
-          <w:shd w:val="clear" w:color="auto" w:fill="F5F5F5"/>
-        </w:rPr>
-        <w:t>/.bin` to $PATH</w:t>
+        <w:t># add `/usr/src/app/node_modules/.bin` to $PATH</w:t>
       </w:r>
     </w:p>
     <w:p>
@@ -799,95 +573,7 @@
           <w:szCs w:val="20"/>
           <w:shd w:val="clear" w:color="auto" w:fill="F5F5F5"/>
         </w:rPr>
-        <w:t>ENV PATH /</w:t>
-      </w:r>
-      <w:proofErr w:type="spellStart"/>
-      <w:r>
-        <w:rPr>
-          <w:rFonts w:ascii="Consolas" w:eastAsia="Consolas" w:hAnsi="Consolas" w:cs="Consolas"/>
-          <w:color w:val="111111"/>
-          <w:sz w:val="20"/>
-          <w:szCs w:val="20"/>
-          <w:shd w:val="clear" w:color="auto" w:fill="F5F5F5"/>
-        </w:rPr>
-        <w:t>usr</w:t>
-      </w:r>
-      <w:proofErr w:type="spellEnd"/>
-      <w:r>
-        <w:rPr>
-          <w:rFonts w:ascii="Consolas" w:eastAsia="Consolas" w:hAnsi="Consolas" w:cs="Consolas"/>
-          <w:color w:val="111111"/>
-          <w:sz w:val="20"/>
-          <w:szCs w:val="20"/>
-          <w:shd w:val="clear" w:color="auto" w:fill="F5F5F5"/>
-        </w:rPr>
-        <w:t>/</w:t>
-      </w:r>
-      <w:proofErr w:type="spellStart"/>
-      <w:r>
-        <w:rPr>
-          <w:rFonts w:ascii="Consolas" w:eastAsia="Consolas" w:hAnsi="Consolas" w:cs="Consolas"/>
-          <w:color w:val="111111"/>
-          <w:sz w:val="20"/>
-          <w:szCs w:val="20"/>
-          <w:shd w:val="clear" w:color="auto" w:fill="F5F5F5"/>
-        </w:rPr>
-        <w:t>src</w:t>
-      </w:r>
-      <w:proofErr w:type="spellEnd"/>
-      <w:r>
-        <w:rPr>
-          <w:rFonts w:ascii="Consolas" w:eastAsia="Consolas" w:hAnsi="Consolas" w:cs="Consolas"/>
-          <w:color w:val="111111"/>
-          <w:sz w:val="20"/>
-          <w:szCs w:val="20"/>
-          <w:shd w:val="clear" w:color="auto" w:fill="F5F5F5"/>
-        </w:rPr>
-        <w:t>/app/</w:t>
-      </w:r>
-      <w:proofErr w:type="spellStart"/>
-      <w:r>
-        <w:rPr>
-          <w:rFonts w:ascii="Consolas" w:eastAsia="Consolas" w:hAnsi="Consolas" w:cs="Consolas"/>
-          <w:color w:val="111111"/>
-          <w:sz w:val="20"/>
-          <w:szCs w:val="20"/>
-          <w:shd w:val="clear" w:color="auto" w:fill="F5F5F5"/>
-        </w:rPr>
-        <w:t>node_modules</w:t>
-      </w:r>
-      <w:proofErr w:type="spellEnd"/>
-      <w:r>
-        <w:rPr>
-          <w:rFonts w:ascii="Consolas" w:eastAsia="Consolas" w:hAnsi="Consolas" w:cs="Consolas"/>
-          <w:color w:val="111111"/>
-          <w:sz w:val="20"/>
-          <w:szCs w:val="20"/>
-          <w:shd w:val="clear" w:color="auto" w:fill="F5F5F5"/>
-        </w:rPr>
-        <w:t>/.</w:t>
-      </w:r>
-      <w:proofErr w:type="gramStart"/>
-      <w:r>
-        <w:rPr>
-          <w:rFonts w:ascii="Consolas" w:eastAsia="Consolas" w:hAnsi="Consolas" w:cs="Consolas"/>
-          <w:color w:val="111111"/>
-          <w:sz w:val="20"/>
-          <w:szCs w:val="20"/>
-          <w:shd w:val="clear" w:color="auto" w:fill="F5F5F5"/>
-        </w:rPr>
-        <w:t>bin:$</w:t>
-      </w:r>
-      <w:proofErr w:type="gramEnd"/>
-      <w:r>
-        <w:rPr>
-          <w:rFonts w:ascii="Consolas" w:eastAsia="Consolas" w:hAnsi="Consolas" w:cs="Consolas"/>
-          <w:color w:val="111111"/>
-          <w:sz w:val="20"/>
-          <w:szCs w:val="20"/>
-          <w:shd w:val="clear" w:color="auto" w:fill="F5F5F5"/>
-        </w:rPr>
-        <w:t>PATH</w:t>
+        <w:t>ENV PATH /usr/src/app/node_modules/.bin:$PATH</w:t>
       </w:r>
     </w:p>
     <w:p>
@@ -1018,88 +704,8 @@
           <w:szCs w:val="20"/>
           <w:shd w:val="clear" w:color="auto" w:fill="F5F5F5"/>
         </w:rPr>
-        <w:t xml:space="preserve">COPY </w:t>
-      </w:r>
-      <w:proofErr w:type="spellStart"/>
-      <w:proofErr w:type="gramStart"/>
-      <w:r>
-        <w:rPr>
-          <w:rFonts w:ascii="Consolas" w:eastAsia="Consolas" w:hAnsi="Consolas" w:cs="Consolas"/>
-          <w:color w:val="111111"/>
-          <w:sz w:val="20"/>
-          <w:szCs w:val="20"/>
-          <w:shd w:val="clear" w:color="auto" w:fill="F5F5F5"/>
-        </w:rPr>
-        <w:t>package.json</w:t>
-      </w:r>
-      <w:proofErr w:type="spellEnd"/>
-      <w:proofErr w:type="gramEnd"/>
-      <w:r>
-        <w:rPr>
-          <w:rFonts w:ascii="Consolas" w:eastAsia="Consolas" w:hAnsi="Consolas" w:cs="Consolas"/>
-          <w:color w:val="111111"/>
-          <w:sz w:val="20"/>
-          <w:szCs w:val="20"/>
-          <w:shd w:val="clear" w:color="auto" w:fill="F5F5F5"/>
-        </w:rPr>
-        <w:t xml:space="preserve"> /</w:t>
-      </w:r>
-      <w:proofErr w:type="spellStart"/>
-      <w:r>
-        <w:rPr>
-          <w:rFonts w:ascii="Consolas" w:eastAsia="Consolas" w:hAnsi="Consolas" w:cs="Consolas"/>
-          <w:color w:val="111111"/>
-          <w:sz w:val="20"/>
-          <w:szCs w:val="20"/>
-          <w:shd w:val="clear" w:color="auto" w:fill="F5F5F5"/>
-        </w:rPr>
-        <w:t>usr</w:t>
-      </w:r>
-      <w:proofErr w:type="spellEnd"/>
-      <w:r>
-        <w:rPr>
-          <w:rFonts w:ascii="Consolas" w:eastAsia="Consolas" w:hAnsi="Consolas" w:cs="Consolas"/>
-          <w:color w:val="111111"/>
-          <w:sz w:val="20"/>
-          <w:szCs w:val="20"/>
-          <w:shd w:val="clear" w:color="auto" w:fill="F5F5F5"/>
-        </w:rPr>
-        <w:t>/</w:t>
-      </w:r>
-      <w:proofErr w:type="spellStart"/>
-      <w:r>
-        <w:rPr>
-          <w:rFonts w:ascii="Consolas" w:eastAsia="Consolas" w:hAnsi="Consolas" w:cs="Consolas"/>
-          <w:color w:val="111111"/>
-          <w:sz w:val="20"/>
-          <w:szCs w:val="20"/>
-          <w:shd w:val="clear" w:color="auto" w:fill="F5F5F5"/>
-        </w:rPr>
-        <w:t>src</w:t>
-      </w:r>
-      <w:proofErr w:type="spellEnd"/>
-      <w:r>
-        <w:rPr>
-          <w:rFonts w:ascii="Consolas" w:eastAsia="Consolas" w:hAnsi="Consolas" w:cs="Consolas"/>
-          <w:color w:val="111111"/>
-          <w:sz w:val="20"/>
-          <w:szCs w:val="20"/>
-          <w:shd w:val="clear" w:color="auto" w:fill="F5F5F5"/>
-        </w:rPr>
-        <w:t>/app/</w:t>
-      </w:r>
-      <w:proofErr w:type="spellStart"/>
-      <w:r>
-        <w:rPr>
-          <w:rFonts w:ascii="Consolas" w:eastAsia="Consolas" w:hAnsi="Consolas" w:cs="Consolas"/>
-          <w:color w:val="111111"/>
-          <w:sz w:val="20"/>
-          <w:szCs w:val="20"/>
-          <w:shd w:val="clear" w:color="auto" w:fill="F5F5F5"/>
-        </w:rPr>
-        <w:t>package.json</w:t>
-      </w:r>
-      <w:proofErr w:type="spellEnd"/>
+        <w:t>COPY package.json /usr/src/app/package.json</w:t>
+      </w:r>
     </w:p>
     <w:p>
       <w:pPr>
@@ -1145,29 +751,7 @@
           <w:szCs w:val="20"/>
           <w:shd w:val="clear" w:color="auto" w:fill="F5F5F5"/>
         </w:rPr>
-        <w:t xml:space="preserve">RUN </w:t>
-      </w:r>
-      <w:proofErr w:type="spellStart"/>
-      <w:r>
-        <w:rPr>
-          <w:rFonts w:ascii="Consolas" w:eastAsia="Consolas" w:hAnsi="Consolas" w:cs="Consolas"/>
-          <w:color w:val="111111"/>
-          <w:sz w:val="20"/>
-          <w:szCs w:val="20"/>
-          <w:shd w:val="clear" w:color="auto" w:fill="F5F5F5"/>
-        </w:rPr>
-        <w:t>npm</w:t>
-      </w:r>
-      <w:proofErr w:type="spellEnd"/>
-      <w:r>
-        <w:rPr>
-          <w:rFonts w:ascii="Consolas" w:eastAsia="Consolas" w:hAnsi="Consolas" w:cs="Consolas"/>
-          <w:color w:val="111111"/>
-          <w:sz w:val="20"/>
-          <w:szCs w:val="20"/>
-          <w:shd w:val="clear" w:color="auto" w:fill="F5F5F5"/>
-        </w:rPr>
-        <w:t xml:space="preserve"> install</w:t>
+        <w:t>RUN npm install</w:t>
       </w:r>
     </w:p>
     <w:p>
@@ -1214,29 +798,7 @@
           <w:szCs w:val="20"/>
           <w:shd w:val="clear" w:color="auto" w:fill="F5F5F5"/>
         </w:rPr>
-        <w:t xml:space="preserve">RUN </w:t>
-      </w:r>
-      <w:proofErr w:type="spellStart"/>
-      <w:r>
-        <w:rPr>
-          <w:rFonts w:ascii="Consolas" w:eastAsia="Consolas" w:hAnsi="Consolas" w:cs="Consolas"/>
-          <w:color w:val="111111"/>
-          <w:sz w:val="20"/>
-          <w:szCs w:val="20"/>
-          <w:shd w:val="clear" w:color="auto" w:fill="F5F5F5"/>
-        </w:rPr>
-        <w:t>npm</w:t>
-      </w:r>
-      <w:proofErr w:type="spellEnd"/>
-      <w:r>
-        <w:rPr>
-          <w:rFonts w:ascii="Consolas" w:eastAsia="Consolas" w:hAnsi="Consolas" w:cs="Consolas"/>
-          <w:color w:val="111111"/>
-          <w:sz w:val="20"/>
-          <w:szCs w:val="20"/>
-          <w:shd w:val="clear" w:color="auto" w:fill="F5F5F5"/>
-        </w:rPr>
-        <w:t xml:space="preserve"> install -g @angular/cli@1.7.1</w:t>
+        <w:t>RUN npm install -g @angular/cli@1.7.1</w:t>
       </w:r>
     </w:p>
     <w:p>
@@ -1359,7 +921,6 @@
           <w:shd w:val="clear" w:color="auto" w:fill="F5F5F5"/>
         </w:rPr>
       </w:pPr>
-      <w:proofErr w:type="gramStart"/>
       <w:r>
         <w:rPr>
           <w:rFonts w:ascii="Consolas" w:eastAsia="Consolas" w:hAnsi="Consolas" w:cs="Consolas"/>
@@ -1369,62 +930,7 @@
           <w:shd w:val="clear" w:color="auto" w:fill="F5F5F5"/>
         </w:rPr>
         <w:lastRenderedPageBreak/>
-        <w:t>COPY .</w:t>
-      </w:r>
-      <w:proofErr w:type="gramEnd"/>
-      <w:r>
-        <w:rPr>
-          <w:rFonts w:ascii="Consolas" w:eastAsia="Consolas" w:hAnsi="Consolas" w:cs="Consolas"/>
-          <w:color w:val="111111"/>
-          <w:sz w:val="20"/>
-          <w:szCs w:val="20"/>
-          <w:shd w:val="clear" w:color="auto" w:fill="F5F5F5"/>
-        </w:rPr>
-        <w:t xml:space="preserve"> /</w:t>
-      </w:r>
-      <w:proofErr w:type="spellStart"/>
-      <w:r>
-        <w:rPr>
-          <w:rFonts w:ascii="Consolas" w:eastAsia="Consolas" w:hAnsi="Consolas" w:cs="Consolas"/>
-          <w:color w:val="111111"/>
-          <w:sz w:val="20"/>
-          <w:szCs w:val="20"/>
-          <w:shd w:val="clear" w:color="auto" w:fill="F5F5F5"/>
-        </w:rPr>
-        <w:t>usr</w:t>
-      </w:r>
-      <w:proofErr w:type="spellEnd"/>
-      <w:r>
-        <w:rPr>
-          <w:rFonts w:ascii="Consolas" w:eastAsia="Consolas" w:hAnsi="Consolas" w:cs="Consolas"/>
-          <w:color w:val="111111"/>
-          <w:sz w:val="20"/>
-          <w:szCs w:val="20"/>
-          <w:shd w:val="clear" w:color="auto" w:fill="F5F5F5"/>
-        </w:rPr>
-        <w:t>/</w:t>
-      </w:r>
-      <w:proofErr w:type="spellStart"/>
-      <w:r>
-        <w:rPr>
-          <w:rFonts w:ascii="Consolas" w:eastAsia="Consolas" w:hAnsi="Consolas" w:cs="Consolas"/>
-          <w:color w:val="111111"/>
-          <w:sz w:val="20"/>
-          <w:szCs w:val="20"/>
-          <w:shd w:val="clear" w:color="auto" w:fill="F5F5F5"/>
-        </w:rPr>
-        <w:t>src</w:t>
-      </w:r>
-      <w:proofErr w:type="spellEnd"/>
-      <w:r>
-        <w:rPr>
-          <w:rFonts w:ascii="Consolas" w:eastAsia="Consolas" w:hAnsi="Consolas" w:cs="Consolas"/>
-          <w:color w:val="111111"/>
-          <w:sz w:val="20"/>
-          <w:szCs w:val="20"/>
-          <w:shd w:val="clear" w:color="auto" w:fill="F5F5F5"/>
-        </w:rPr>
-        <w:t>/app</w:t>
+        <w:t>COPY . /usr/src/app</w:t>
       </w:r>
     </w:p>
     <w:p>
@@ -1567,23 +1073,14 @@
         <w:shd w:val="clear" w:color="auto" w:fill="E7E6E6"/>
       </w:pPr>
       <w:r>
-        <w:t xml:space="preserve">docker build -t </w:t>
-      </w:r>
-      <w:proofErr w:type="spellStart"/>
-      <w:proofErr w:type="gramStart"/>
-      <w:r>
-        <w:t>myangularapp</w:t>
-      </w:r>
-      <w:proofErr w:type="spellEnd"/>
+        <w:t>docker build -t myangularapp</w:t>
+      </w:r>
       <w:r>
         <w:t xml:space="preserve"> </w:t>
       </w:r>
       <w:r>
         <w:t>.</w:t>
       </w:r>
-      <w:bookmarkStart w:id="1" w:name="_GoBack"/>
-      <w:bookmarkEnd w:id="1"/>
-      <w:proofErr w:type="gramEnd"/>
     </w:p>
     <w:p>
       <w:r>
@@ -1598,13 +1095,8 @@
         <w:t>docker run -d</w:t>
       </w:r>
       <w:r>
-        <w:t xml:space="preserve"> -p 4200:4200 </w:t>
-      </w:r>
-      <w:proofErr w:type="spellStart"/>
-      <w:r>
-        <w:t>myangularapp</w:t>
-      </w:r>
-      <w:proofErr w:type="spellEnd"/>
+        <w:t xml:space="preserve"> -p 4200:4200 myangularapp</w:t>
+      </w:r>
     </w:p>
     <w:p>
       <w:r>
@@ -1791,7 +1283,7 @@
       </w:pPr>
     </w:pPrDefault>
   </w:docDefaults>
-  <w:latentStyles w:defLockedState="0" w:defUIPriority="99" w:defSemiHidden="0" w:defUnhideWhenUsed="0" w:defQFormat="0" w:count="377">
+  <w:latentStyles w:defLockedState="0" w:defUIPriority="99" w:defSemiHidden="0" w:defUnhideWhenUsed="0" w:defQFormat="0" w:count="376">
     <w:lsdException w:name="Normal" w:uiPriority="0" w:qFormat="1"/>
     <w:lsdException w:name="heading 1" w:uiPriority="9" w:qFormat="1"/>
     <w:lsdException w:name="heading 2" w:semiHidden="1" w:uiPriority="9" w:unhideWhenUsed="1" w:qFormat="1"/>
@@ -2168,7 +1660,6 @@
     <w:lsdException w:name="Hashtag" w:semiHidden="1" w:unhideWhenUsed="1"/>
     <w:lsdException w:name="Unresolved Mention" w:semiHidden="1" w:unhideWhenUsed="1"/>
     <w:lsdException w:name="Smart Link" w:semiHidden="1" w:unhideWhenUsed="1"/>
-    <w:lsdException w:name="Smart Link Error" w:semiHidden="1" w:unhideWhenUsed="1"/>
   </w:latentStyles>
   <w:style w:type="paragraph" w:default="1" w:styleId="Normal">
     <w:name w:val="Normal"/>
